--- a/docs/web/tribes/internal/epa_100000392_internal_strategy_fy26.docx
+++ b/docs/web/tribes/internal/epa_100000392_internal_strategy_fy26.docx
@@ -65,7 +65,7 @@
         <w:pStyle w:val="HSBody"/>
       </w:pPr>
       <w:r>
-        <w:t>Generated: 2026-02-15</w:t>
+        <w:t>Generated: 2026-02-22</w:t>
       </w:r>
     </w:p>
     <w:p>
@@ -257,7 +257,7 @@
         <w:pStyle w:val="HSBody"/>
       </w:pPr>
       <w:r>
-        <w:t>10. EPA STAG</w:t>
+        <w:t>10. FEMA HMGP</w:t>
       </w:r>
       <w:r>
         <w:t xml:space="preserve">  </w:t>
@@ -267,15 +267,15 @@
           <w:color w:val="4B5563"/>
           <w:sz w:val="16"/>
         </w:rPr>
-        <w:t>[Stable]</w:t>
-      </w:r>
-    </w:p>
-    <w:p>
-      <w:pPr>
-        <w:pStyle w:val="HSBody"/>
-      </w:pPr>
-      <w:r>
-        <w:t>11. USDA Wildfire Defense Grants</w:t>
+        <w:t>[At Risk]</w:t>
+      </w:r>
+    </w:p>
+    <w:p>
+      <w:pPr>
+        <w:pStyle w:val="HSBody"/>
+      </w:pPr>
+      <w:r>
+        <w:t>11. FEMA FMA</w:t>
       </w:r>
       <w:r>
         <w:t xml:space="preserve">  </w:t>
@@ -285,15 +285,15 @@
           <w:color w:val="4B5563"/>
           <w:sz w:val="16"/>
         </w:rPr>
-        <w:t>[Stable but Vulnerable]</w:t>
-      </w:r>
-    </w:p>
-    <w:p>
-      <w:pPr>
-        <w:pStyle w:val="HSBody"/>
-      </w:pPr>
-      <w:r>
-        <w:t>12. Tribal Community Resilience Annual Awards</w:t>
+        <w:t>[At Risk]</w:t>
+      </w:r>
+    </w:p>
+    <w:p>
+      <w:pPr>
+        <w:pStyle w:val="HSBody"/>
+      </w:pPr>
+      <w:r>
+        <w:t>12. EPA STAG</w:t>
       </w:r>
       <w:r>
         <w:t xml:space="preserve">  </w:t>
@@ -5101,6 +5101,702 @@
         <w:pStyle w:val="HSTitle"/>
       </w:pPr>
       <w:r>
+        <w:t>FEMA HMGP</w:t>
+      </w:r>
+    </w:p>
+    <w:p>
+      <w:pPr>
+        <w:pStyle w:val="HSSubtitle"/>
+      </w:pPr>
+      <w:r>
+        <w:t>FEMA | Competitive | Mandatory</w:t>
+      </w:r>
+    </w:p>
+    <w:p>
+      <w:pPr>
+        <w:pStyle w:val="HSBody"/>
+      </w:pPr>
+      <w:r>
+        <w:rPr>
+          <w:rFonts w:ascii="Arial" w:hAnsi="Arial"/>
+          <w:color w:val="DC2626"/>
+          <w:sz w:val="28"/>
+        </w:rPr>
+        <w:t xml:space="preserve">● </w:t>
+      </w:r>
+      <w:r>
+        <w:rPr>
+          <w:rFonts w:ascii="Arial" w:hAnsi="Arial"/>
+          <w:b/>
+          <w:color w:val="DC2626"/>
+          <w:sz w:val="22"/>
+        </w:rPr>
+        <w:t>At Risk</w:t>
+      </w:r>
+    </w:p>
+    <w:p>
+      <w:pPr>
+        <w:pStyle w:val="HSBody"/>
+      </w:pPr>
+      <w:r>
+        <w:t>HMGP remains authorized but severely constrained since February 2025. DHS Secretary requires personal sign-off on all grants over $100,000, creating de facto approval bottleneck. Not terminated but functionally impaired.</w:t>
+      </w:r>
+    </w:p>
+    <w:p>
+      <w:pPr>
+        <w:pStyle w:val="HSSection"/>
+      </w:pPr>
+      <w:r>
+        <w:t>Program Overview</w:t>
+      </w:r>
+    </w:p>
+    <w:p>
+      <w:pPr>
+        <w:pStyle w:val="HSBody"/>
+      </w:pPr>
+      <w:r>
+        <w:t>FEMA post-disaster hazard mitigation grant program under Stafford Act Section 404. Triggered by presidential disaster declarations.</w:t>
+      </w:r>
+    </w:p>
+    <w:p>
+      <w:pPr>
+        <w:pStyle w:val="HSBody"/>
+      </w:pPr>
+      <w:r>
+        <w:t>Federal Home: Federal Emergency Management Agency</w:t>
+      </w:r>
+    </w:p>
+    <w:p>
+      <w:pPr>
+        <w:pStyle w:val="HSSection"/>
+      </w:pPr>
+      <w:r>
+        <w:t>Award History</w:t>
+      </w:r>
+    </w:p>
+    <w:p>
+      <w:pPr>
+        <w:pStyle w:val="HSBody"/>
+      </w:pPr>
+      <w:r>
+        <w:rPr>
+          <w:b/>
+        </w:rPr>
+        <w:t>First-Time Applicant Advantage</w:t>
+      </w:r>
+    </w:p>
+    <w:p>
+      <w:pPr>
+        <w:pStyle w:val="HSBody"/>
+      </w:pPr>
+      <w:r>
+        <w:t>Native Village of Diomede (aka Inalik) has not yet received funding through FEMA HMGP. This positions the Tribe as a first-time applicant -- a category often given priority consideration in competitive programs.</w:t>
+      </w:r>
+    </w:p>
+    <w:p>
+      <w:pPr>
+        <w:pStyle w:val="HSSection"/>
+      </w:pPr>
+      <w:r>
+        <w:t>Local Hazard Relevance</w:t>
+      </w:r>
+    </w:p>
+    <w:p>
+      <w:pPr>
+        <w:pStyle w:val="HSBody"/>
+      </w:pPr>
+      <w:r>
+        <w:t>Landslide -- Risk Score: 84.8 -- (Very High)</w:t>
+      </w:r>
+    </w:p>
+    <w:p>
+      <w:pPr>
+        <w:pStyle w:val="HSBody"/>
+      </w:pPr>
+      <w:r>
+        <w:t>Avalanche -- Risk Score: 75.1 -- (Relatively High)</w:t>
+      </w:r>
+    </w:p>
+    <w:p>
+      <w:pPr>
+        <w:pStyle w:val="HSBody"/>
+      </w:pPr>
+      <w:r>
+        <w:t>Earthquake -- Risk Score: 69.1 -- (Relatively High)</w:t>
+      </w:r>
+    </w:p>
+    <w:p>
+      <w:pPr>
+        <w:pStyle w:val="HSSection"/>
+      </w:pPr>
+      <w:r>
+        <w:t>Advocacy Position</w:t>
+      </w:r>
+    </w:p>
+    <w:p>
+      <w:pPr>
+        <w:pStyle w:val="HSBody"/>
+      </w:pPr>
+      <w:r>
+        <w:t>Critical: Restore full approval authority; protect Tribal project pipeline. FEMA post-disaster hazard mitigation grant program under Stafford Act Section 404. Triggered by presidential disaster declarations.</w:t>
+      </w:r>
+    </w:p>
+    <w:p>
+      <w:pPr>
+        <w:pStyle w:val="HSSection"/>
+      </w:pPr>
+      <w:r>
+        <w:t>Key Ask</w:t>
+      </w:r>
+    </w:p>
+    <w:p>
+      <w:pPr>
+        <w:pStyle w:val="HSCallout"/>
+        <w:shd w:fill="EEF2FF" w:val="clear"/>
+      </w:pPr>
+      <w:r>
+        <w:t>ASK: Restore full approval authority; protect Tribal project pipeline</w:t>
+      </w:r>
+    </w:p>
+    <w:p>
+      <w:pPr>
+        <w:pStyle w:val="HSCalloutDetail"/>
+        <w:shd w:fill="EEF2FF" w:val="clear"/>
+      </w:pPr>
+      <w:r>
+        <w:t>WHY: Native Village of Diomede (aka Inalik)'s Landslide, Avalanche and Earthquake risk makes this program critical for community resilience</w:t>
+      </w:r>
+    </w:p>
+    <w:p>
+      <w:pPr>
+        <w:pStyle w:val="HSCalloutDetail"/>
+        <w:shd w:fill="EEF2FF" w:val="clear"/>
+      </w:pPr>
+      <w:r>
+        <w:t>IMPACT: Federal investment in this program supports Tribal community resilience and regional economic development</w:t>
+      </w:r>
+    </w:p>
+    <w:p>
+      <w:pPr>
+        <w:pStyle w:val="HSSection"/>
+      </w:pPr>
+      <w:r>
+        <w:t>Your Delegation</w:t>
+      </w:r>
+    </w:p>
+    <w:p>
+      <w:pPr>
+        <w:pStyle w:val="HSBody"/>
+      </w:pPr>
+      <w:r>
+        <w:t>Sen. Dan Sullivan (R-AK)</w:t>
+      </w:r>
+    </w:p>
+    <w:p>
+      <w:pPr>
+        <w:pStyle w:val="HSBody"/>
+      </w:pPr>
+      <w:r>
+        <w:rPr>
+          <w:b/>
+        </w:rPr>
+        <w:t>Sen. Dan Sullivan (R-AK) sits on Senate Committee on Commerce, Science, and Transportation -- direct influence on this program</w:t>
+      </w:r>
+    </w:p>
+    <w:p>
+      <w:pPr>
+        <w:pStyle w:val="HSBody"/>
+      </w:pPr>
+      <w:r>
+        <w:rPr>
+          <w:b/>
+        </w:rPr>
+        <w:t>Sen. Dan Sullivan (R-AK) sits on Surface Transportation, Freight, Pipelines, and Safety -- direct influence on this program</w:t>
+      </w:r>
+    </w:p>
+    <w:p>
+      <w:pPr>
+        <w:pStyle w:val="HSBody"/>
+      </w:pPr>
+      <w:r>
+        <w:t>Sen. Lisa Murkowski (R-AK)</w:t>
+      </w:r>
+    </w:p>
+    <w:p>
+      <w:pPr>
+        <w:pStyle w:val="HSBody"/>
+      </w:pPr>
+      <w:r>
+        <w:rPr>
+          <w:b/>
+        </w:rPr>
+        <w:t>Sen. Lisa Murkowski (R-AK) sits on Senate Committee on Appropriations -- direct influence on this program</w:t>
+      </w:r>
+    </w:p>
+    <w:p>
+      <w:pPr>
+        <w:pStyle w:val="HSBody"/>
+      </w:pPr>
+      <w:r>
+        <w:rPr>
+          <w:b/>
+        </w:rPr>
+        <w:t>Sen. Lisa Murkowski (R-AK) sits on Commerce, Justice, Science, and Related Agencies -- direct influence on this program</w:t>
+      </w:r>
+    </w:p>
+    <w:p>
+      <w:pPr>
+        <w:pStyle w:val="HSBody"/>
+      </w:pPr>
+      <w:r>
+        <w:rPr>
+          <w:b/>
+        </w:rPr>
+        <w:t>Sen. Lisa Murkowski (R-AK) sits on Energy and Water Development -- direct influence on this program</w:t>
+      </w:r>
+    </w:p>
+    <w:p>
+      <w:pPr>
+        <w:pStyle w:val="HSBody"/>
+      </w:pPr>
+      <w:r>
+        <w:rPr>
+          <w:b/>
+        </w:rPr>
+        <w:t>Sen. Lisa Murkowski (R-AK) sits on Department of Interior, Environment, and Related Agencies -- direct influence on this program</w:t>
+      </w:r>
+    </w:p>
+    <w:p>
+      <w:pPr>
+        <w:pStyle w:val="HSBody"/>
+      </w:pPr>
+      <w:r>
+        <w:rPr>
+          <w:b/>
+        </w:rPr>
+        <w:t>Sen. Lisa Murkowski (R-AK) sits on Senate Committee on Energy and Natural Resources -- direct influence on this program</w:t>
+      </w:r>
+    </w:p>
+    <w:p>
+      <w:pPr>
+        <w:pStyle w:val="HSBody"/>
+      </w:pPr>
+      <w:r>
+        <w:rPr>
+          <w:b/>
+        </w:rPr>
+        <w:t>Sen. Lisa Murkowski (R-AK) sits on Senate Committee on Indian Affairs -- direct influence on this program</w:t>
+      </w:r>
+    </w:p>
+    <w:p>
+      <w:pPr>
+        <w:pStyle w:val="HSBody"/>
+      </w:pPr>
+      <w:r>
+        <w:t>Rep. Nicholas J. Begich (R-AK-AL)</w:t>
+      </w:r>
+    </w:p>
+    <w:p>
+      <w:pPr>
+        <w:pStyle w:val="HSBody"/>
+      </w:pPr>
+      <w:r>
+        <w:rPr>
+          <w:b/>
+        </w:rPr>
+        <w:t>Rep. Nicholas J. Begich (R-AK-AL) sits on House Committee on Natural Resources -- direct influence on this program</w:t>
+      </w:r>
+    </w:p>
+    <w:p>
+      <w:pPr>
+        <w:pStyle w:val="HSBody"/>
+      </w:pPr>
+      <w:r>
+        <w:rPr>
+          <w:b/>
+        </w:rPr>
+        <w:t>Rep. Nicholas J. Begich (R-AK-AL) sits on Energy and Mineral Resources -- direct influence on this program</w:t>
+      </w:r>
+    </w:p>
+    <w:p>
+      <w:pPr>
+        <w:pBdr>
+          <w:bottom w:val="single" w:sz="2" w:space="6" w:color="D1D5DB"/>
+        </w:pBdr>
+        <w:spacing w:before="40" w:after="40"/>
+      </w:pPr>
+      <w:r>
+        <w:rPr>
+          <w:sz w:val="4"/>
+        </w:rPr>
+      </w:r>
+    </w:p>
+    <w:p>
+      <w:pPr>
+        <w:pStyle w:val="HSSmall"/>
+      </w:pPr>
+      <w:r>
+        <w:t>Economic impact estimates derived from Bureau of Economic Analysis (BEA) RIMS II regional input-output multipliers (output multiplier range 1.8-2.4x for federal government spending). Employment estimates based on Bureau of Labor Statistics (BLS) employment requirements tables (8-15 jobs per $1M in federal spending). Benefit-cost ratio for mitigation programs from FEMA/National Institute of Building Sciences (NIBS) Natural Hazard Mitigation Saves (MitSaves) 2018 Interim Report, reporting $4 average return per $1 invested in federal mitigation grants.</w:t>
+      </w:r>
+    </w:p>
+    <w:p>
+      <w:r>
+        <w:br w:type="page"/>
+      </w:r>
+    </w:p>
+    <w:p>
+      <w:pPr>
+        <w:pStyle w:val="HSTitle"/>
+      </w:pPr>
+      <w:r>
+        <w:t>FEMA FMA</w:t>
+      </w:r>
+    </w:p>
+    <w:p>
+      <w:pPr>
+        <w:pStyle w:val="HSSubtitle"/>
+      </w:pPr>
+      <w:r>
+        <w:t>FEMA | Competitive | Discretionary</w:t>
+      </w:r>
+    </w:p>
+    <w:p>
+      <w:pPr>
+        <w:pStyle w:val="HSBody"/>
+      </w:pPr>
+      <w:r>
+        <w:rPr>
+          <w:rFonts w:ascii="Arial" w:hAnsi="Arial"/>
+          <w:color w:val="DC2626"/>
+          <w:sz w:val="28"/>
+        </w:rPr>
+        <w:t xml:space="preserve">● </w:t>
+      </w:r>
+      <w:r>
+        <w:rPr>
+          <w:rFonts w:ascii="Arial" w:hAnsi="Arial"/>
+          <w:b/>
+          <w:color w:val="DC2626"/>
+          <w:sz w:val="22"/>
+        </w:rPr>
+        <w:t>At Risk</w:t>
+      </w:r>
+    </w:p>
+    <w:p>
+      <w:pPr>
+        <w:pStyle w:val="HSBody"/>
+      </w:pPr>
+      <w:r>
+        <w:t>$600M FY2024 total with $50M Tribal set-aside. Requires NFIP participation. FY2024 NOFO disrupted by FEMA reorganization. Tribal access constrained by low NFIP participation rates.</w:t>
+      </w:r>
+    </w:p>
+    <w:p>
+      <w:pPr>
+        <w:pStyle w:val="HSSection"/>
+      </w:pPr>
+      <w:r>
+        <w:t>Program Overview</w:t>
+      </w:r>
+    </w:p>
+    <w:p>
+      <w:pPr>
+        <w:pStyle w:val="HSBody"/>
+      </w:pPr>
+      <w:r>
+        <w:t>FEMA Flood Mitigation Assistance program for NFIP-participating communities. $600M/year with $50M Tribal set-aside.</w:t>
+      </w:r>
+    </w:p>
+    <w:p>
+      <w:pPr>
+        <w:pStyle w:val="HSBody"/>
+      </w:pPr>
+      <w:r>
+        <w:t>Federal Home: Federal Emergency Management Agency</w:t>
+      </w:r>
+    </w:p>
+    <w:p>
+      <w:pPr>
+        <w:pStyle w:val="HSSection"/>
+      </w:pPr>
+      <w:r>
+        <w:t>Award History</w:t>
+      </w:r>
+    </w:p>
+    <w:p>
+      <w:pPr>
+        <w:pStyle w:val="HSBody"/>
+      </w:pPr>
+      <w:r>
+        <w:rPr>
+          <w:b/>
+        </w:rPr>
+        <w:t>First-Time Applicant Advantage</w:t>
+      </w:r>
+    </w:p>
+    <w:p>
+      <w:pPr>
+        <w:pStyle w:val="HSBody"/>
+      </w:pPr>
+      <w:r>
+        <w:t>Native Village of Diomede (aka Inalik) has not yet received funding through FEMA FMA. This positions the Tribe as a first-time applicant -- a category often given priority consideration in competitive programs.</w:t>
+      </w:r>
+    </w:p>
+    <w:p>
+      <w:pPr>
+        <w:pStyle w:val="HSSection"/>
+      </w:pPr>
+      <w:r>
+        <w:t>Local Hazard Relevance</w:t>
+      </w:r>
+    </w:p>
+    <w:p>
+      <w:pPr>
+        <w:pStyle w:val="HSBody"/>
+      </w:pPr>
+      <w:r>
+        <w:t>Landslide -- Risk Score: 84.8 -- (Very High)</w:t>
+      </w:r>
+    </w:p>
+    <w:p>
+      <w:pPr>
+        <w:pStyle w:val="HSBody"/>
+      </w:pPr>
+      <w:r>
+        <w:t>Avalanche -- Risk Score: 75.1 -- (Relatively High)</w:t>
+      </w:r>
+    </w:p>
+    <w:p>
+      <w:pPr>
+        <w:pStyle w:val="HSBody"/>
+      </w:pPr>
+      <w:r>
+        <w:t>Earthquake -- Risk Score: 69.1 -- (Relatively High)</w:t>
+      </w:r>
+    </w:p>
+    <w:p>
+      <w:pPr>
+        <w:pStyle w:val="HSSection"/>
+      </w:pPr>
+      <w:r>
+        <w:t>Advocacy Position</w:t>
+      </w:r>
+    </w:p>
+    <w:p>
+      <w:pPr>
+        <w:pStyle w:val="HSBody"/>
+      </w:pPr>
+      <w:r>
+        <w:t>Critical: Protect $50M Tribal set-aside; simplify application for NFIP-participating Tribes. FEMA Flood Mitigation Assistance program for NFIP-participating communities. $600M/year with $50M Tribal set-aside.</w:t>
+      </w:r>
+    </w:p>
+    <w:p>
+      <w:pPr>
+        <w:pStyle w:val="HSSection"/>
+      </w:pPr>
+      <w:r>
+        <w:t>Key Ask</w:t>
+      </w:r>
+    </w:p>
+    <w:p>
+      <w:pPr>
+        <w:pStyle w:val="HSCallout"/>
+        <w:shd w:fill="EEF2FF" w:val="clear"/>
+      </w:pPr>
+      <w:r>
+        <w:t>ASK: Protect $50M Tribal set-aside; simplify application for NFIP-participating Tribes</w:t>
+      </w:r>
+    </w:p>
+    <w:p>
+      <w:pPr>
+        <w:pStyle w:val="HSCalloutDetail"/>
+        <w:shd w:fill="EEF2FF" w:val="clear"/>
+      </w:pPr>
+      <w:r>
+        <w:t>WHY: Native Village of Diomede (aka Inalik)'s Landslide, Avalanche and Earthquake risk makes this program critical for community resilience</w:t>
+      </w:r>
+    </w:p>
+    <w:p>
+      <w:pPr>
+        <w:pStyle w:val="HSCalloutDetail"/>
+        <w:shd w:fill="EEF2FF" w:val="clear"/>
+      </w:pPr>
+      <w:r>
+        <w:t>IMPACT: Federal investment in this program supports Tribal community resilience and regional economic development</w:t>
+      </w:r>
+    </w:p>
+    <w:p>
+      <w:pPr>
+        <w:pStyle w:val="HSSection"/>
+      </w:pPr>
+      <w:r>
+        <w:t>Your Delegation</w:t>
+      </w:r>
+    </w:p>
+    <w:p>
+      <w:pPr>
+        <w:pStyle w:val="HSBody"/>
+      </w:pPr>
+      <w:r>
+        <w:t>Sen. Dan Sullivan (R-AK)</w:t>
+      </w:r>
+    </w:p>
+    <w:p>
+      <w:pPr>
+        <w:pStyle w:val="HSBody"/>
+      </w:pPr>
+      <w:r>
+        <w:rPr>
+          <w:b/>
+        </w:rPr>
+        <w:t>Sen. Dan Sullivan (R-AK) sits on Senate Committee on Commerce, Science, and Transportation -- direct influence on this program</w:t>
+      </w:r>
+    </w:p>
+    <w:p>
+      <w:pPr>
+        <w:pStyle w:val="HSBody"/>
+      </w:pPr>
+      <w:r>
+        <w:rPr>
+          <w:b/>
+        </w:rPr>
+        <w:t>Sen. Dan Sullivan (R-AK) sits on Surface Transportation, Freight, Pipelines, and Safety -- direct influence on this program</w:t>
+      </w:r>
+    </w:p>
+    <w:p>
+      <w:pPr>
+        <w:pStyle w:val="HSBody"/>
+      </w:pPr>
+      <w:r>
+        <w:t>Sen. Lisa Murkowski (R-AK)</w:t>
+      </w:r>
+    </w:p>
+    <w:p>
+      <w:pPr>
+        <w:pStyle w:val="HSBody"/>
+      </w:pPr>
+      <w:r>
+        <w:rPr>
+          <w:b/>
+        </w:rPr>
+        <w:t>Sen. Lisa Murkowski (R-AK) sits on Senate Committee on Appropriations -- direct influence on this program</w:t>
+      </w:r>
+    </w:p>
+    <w:p>
+      <w:pPr>
+        <w:pStyle w:val="HSBody"/>
+      </w:pPr>
+      <w:r>
+        <w:rPr>
+          <w:b/>
+        </w:rPr>
+        <w:t>Sen. Lisa Murkowski (R-AK) sits on Commerce, Justice, Science, and Related Agencies -- direct influence on this program</w:t>
+      </w:r>
+    </w:p>
+    <w:p>
+      <w:pPr>
+        <w:pStyle w:val="HSBody"/>
+      </w:pPr>
+      <w:r>
+        <w:rPr>
+          <w:b/>
+        </w:rPr>
+        <w:t>Sen. Lisa Murkowski (R-AK) sits on Energy and Water Development -- direct influence on this program</w:t>
+      </w:r>
+    </w:p>
+    <w:p>
+      <w:pPr>
+        <w:pStyle w:val="HSBody"/>
+      </w:pPr>
+      <w:r>
+        <w:rPr>
+          <w:b/>
+        </w:rPr>
+        <w:t>Sen. Lisa Murkowski (R-AK) sits on Department of Interior, Environment, and Related Agencies -- direct influence on this program</w:t>
+      </w:r>
+    </w:p>
+    <w:p>
+      <w:pPr>
+        <w:pStyle w:val="HSBody"/>
+      </w:pPr>
+      <w:r>
+        <w:rPr>
+          <w:b/>
+        </w:rPr>
+        <w:t>Sen. Lisa Murkowski (R-AK) sits on Senate Committee on Energy and Natural Resources -- direct influence on this program</w:t>
+      </w:r>
+    </w:p>
+    <w:p>
+      <w:pPr>
+        <w:pStyle w:val="HSBody"/>
+      </w:pPr>
+      <w:r>
+        <w:rPr>
+          <w:b/>
+        </w:rPr>
+        <w:t>Sen. Lisa Murkowski (R-AK) sits on Senate Committee on Indian Affairs -- direct influence on this program</w:t>
+      </w:r>
+    </w:p>
+    <w:p>
+      <w:pPr>
+        <w:pStyle w:val="HSBody"/>
+      </w:pPr>
+      <w:r>
+        <w:t>Rep. Nicholas J. Begich (R-AK-AL)</w:t>
+      </w:r>
+    </w:p>
+    <w:p>
+      <w:pPr>
+        <w:pStyle w:val="HSBody"/>
+      </w:pPr>
+      <w:r>
+        <w:rPr>
+          <w:b/>
+        </w:rPr>
+        <w:t>Rep. Nicholas J. Begich (R-AK-AL) sits on House Committee on Natural Resources -- direct influence on this program</w:t>
+      </w:r>
+    </w:p>
+    <w:p>
+      <w:pPr>
+        <w:pStyle w:val="HSBody"/>
+      </w:pPr>
+      <w:r>
+        <w:rPr>
+          <w:b/>
+        </w:rPr>
+        <w:t>Rep. Nicholas J. Begich (R-AK-AL) sits on Energy and Mineral Resources -- direct influence on this program</w:t>
+      </w:r>
+    </w:p>
+    <w:p>
+      <w:pPr>
+        <w:pBdr>
+          <w:bottom w:val="single" w:sz="2" w:space="6" w:color="D1D5DB"/>
+        </w:pBdr>
+        <w:spacing w:before="40" w:after="40"/>
+      </w:pPr>
+      <w:r>
+        <w:rPr>
+          <w:sz w:val="4"/>
+        </w:rPr>
+      </w:r>
+    </w:p>
+    <w:p>
+      <w:pPr>
+        <w:pStyle w:val="HSSmall"/>
+      </w:pPr>
+      <w:r>
+        <w:t>Economic impact estimates derived from Bureau of Economic Analysis (BEA) RIMS II regional input-output multipliers (output multiplier range 1.8-2.4x for federal government spending). Employment estimates based on Bureau of Labor Statistics (BLS) employment requirements tables (8-15 jobs per $1M in federal spending). Benefit-cost ratio for mitigation programs from FEMA/National Institute of Building Sciences (NIBS) Natural Hazard Mitigation Saves (MitSaves) 2018 Interim Report, reporting $4 average return per $1 invested in federal mitigation grants.</w:t>
+      </w:r>
+    </w:p>
+    <w:p>
+      <w:r>
+        <w:br w:type="page"/>
+      </w:r>
+    </w:p>
+    <w:p>
+      <w:pPr>
+        <w:pStyle w:val="HSTitle"/>
+      </w:pPr>
+      <w:r>
         <w:t>EPA STAG</w:t>
       </w:r>
     </w:p>
@@ -5419,860 +6115,6 @@
       </w:pPr>
       <w:r>
         <w:t>Evidence: Landslide risk profile</w:t>
-      </w:r>
-    </w:p>
-    <w:p>
-      <w:pPr>
-        <w:pStyle w:val="HSSection"/>
-      </w:pPr>
-      <w:r>
-        <w:t>Your Delegation</w:t>
-      </w:r>
-    </w:p>
-    <w:p>
-      <w:pPr>
-        <w:pStyle w:val="HSBody"/>
-      </w:pPr>
-      <w:r>
-        <w:t>Sen. Dan Sullivan (R-AK)</w:t>
-      </w:r>
-    </w:p>
-    <w:p>
-      <w:pPr>
-        <w:pStyle w:val="HSBody"/>
-      </w:pPr>
-      <w:r>
-        <w:rPr>
-          <w:b/>
-        </w:rPr>
-        <w:t>Sen. Dan Sullivan (R-AK) sits on Senate Committee on Commerce, Science, and Transportation -- direct influence on this program</w:t>
-      </w:r>
-    </w:p>
-    <w:p>
-      <w:pPr>
-        <w:pStyle w:val="HSBody"/>
-      </w:pPr>
-      <w:r>
-        <w:rPr>
-          <w:b/>
-        </w:rPr>
-        <w:t>Sen. Dan Sullivan (R-AK) sits on Surface Transportation, Freight, Pipelines, and Safety -- direct influence on this program</w:t>
-      </w:r>
-    </w:p>
-    <w:p>
-      <w:pPr>
-        <w:pStyle w:val="HSBody"/>
-      </w:pPr>
-      <w:r>
-        <w:t>Sen. Lisa Murkowski (R-AK)</w:t>
-      </w:r>
-    </w:p>
-    <w:p>
-      <w:pPr>
-        <w:pStyle w:val="HSBody"/>
-      </w:pPr>
-      <w:r>
-        <w:rPr>
-          <w:b/>
-        </w:rPr>
-        <w:t>Sen. Lisa Murkowski (R-AK) sits on Senate Committee on Appropriations -- direct influence on this program</w:t>
-      </w:r>
-    </w:p>
-    <w:p>
-      <w:pPr>
-        <w:pStyle w:val="HSBody"/>
-      </w:pPr>
-      <w:r>
-        <w:rPr>
-          <w:b/>
-        </w:rPr>
-        <w:t>Sen. Lisa Murkowski (R-AK) sits on Commerce, Justice, Science, and Related Agencies -- direct influence on this program</w:t>
-      </w:r>
-    </w:p>
-    <w:p>
-      <w:pPr>
-        <w:pStyle w:val="HSBody"/>
-      </w:pPr>
-      <w:r>
-        <w:rPr>
-          <w:b/>
-        </w:rPr>
-        <w:t>Sen. Lisa Murkowski (R-AK) sits on Energy and Water Development -- direct influence on this program</w:t>
-      </w:r>
-    </w:p>
-    <w:p>
-      <w:pPr>
-        <w:pStyle w:val="HSBody"/>
-      </w:pPr>
-      <w:r>
-        <w:rPr>
-          <w:b/>
-        </w:rPr>
-        <w:t>Sen. Lisa Murkowski (R-AK) sits on Department of Interior, Environment, and Related Agencies -- direct influence on this program</w:t>
-      </w:r>
-    </w:p>
-    <w:p>
-      <w:pPr>
-        <w:pStyle w:val="HSBody"/>
-      </w:pPr>
-      <w:r>
-        <w:rPr>
-          <w:b/>
-        </w:rPr>
-        <w:t>Sen. Lisa Murkowski (R-AK) sits on Senate Committee on Energy and Natural Resources -- direct influence on this program</w:t>
-      </w:r>
-    </w:p>
-    <w:p>
-      <w:pPr>
-        <w:pStyle w:val="HSBody"/>
-      </w:pPr>
-      <w:r>
-        <w:rPr>
-          <w:b/>
-        </w:rPr>
-        <w:t>Sen. Lisa Murkowski (R-AK) sits on Senate Committee on Indian Affairs -- direct influence on this program</w:t>
-      </w:r>
-    </w:p>
-    <w:p>
-      <w:pPr>
-        <w:pStyle w:val="HSBody"/>
-      </w:pPr>
-      <w:r>
-        <w:t>Rep. Nicholas J. Begich (R-AK-AL)</w:t>
-      </w:r>
-    </w:p>
-    <w:p>
-      <w:pPr>
-        <w:pStyle w:val="HSBody"/>
-      </w:pPr>
-      <w:r>
-        <w:rPr>
-          <w:b/>
-        </w:rPr>
-        <w:t>Rep. Nicholas J. Begich (R-AK-AL) sits on House Committee on Natural Resources -- direct influence on this program</w:t>
-      </w:r>
-    </w:p>
-    <w:p>
-      <w:pPr>
-        <w:pStyle w:val="HSBody"/>
-      </w:pPr>
-      <w:r>
-        <w:rPr>
-          <w:b/>
-        </w:rPr>
-        <w:t>Rep. Nicholas J. Begich (R-AK-AL) sits on Energy and Mineral Resources -- direct influence on this program</w:t>
-      </w:r>
-    </w:p>
-    <w:p>
-      <w:pPr>
-        <w:pBdr>
-          <w:bottom w:val="single" w:sz="2" w:space="6" w:color="D1D5DB"/>
-        </w:pBdr>
-        <w:spacing w:before="40" w:after="40"/>
-      </w:pPr>
-      <w:r>
-        <w:rPr>
-          <w:sz w:val="4"/>
-        </w:rPr>
-      </w:r>
-    </w:p>
-    <w:p>
-      <w:pPr>
-        <w:pStyle w:val="HSSmall"/>
-      </w:pPr>
-      <w:r>
-        <w:t>Economic impact estimates derived from Bureau of Economic Analysis (BEA) RIMS II regional input-output multipliers (output multiplier range 1.8-2.4x for federal government spending). Employment estimates based on Bureau of Labor Statistics (BLS) employment requirements tables (8-15 jobs per $1M in federal spending). Benefit-cost ratio for mitigation programs from FEMA/National Institute of Building Sciences (NIBS) Natural Hazard Mitigation Saves (MitSaves) 2018 Interim Report, reporting $4 average return per $1 invested in federal mitigation grants.</w:t>
-      </w:r>
-    </w:p>
-    <w:p>
-      <w:r>
-        <w:br w:type="page"/>
-      </w:r>
-    </w:p>
-    <w:p>
-      <w:pPr>
-        <w:pStyle w:val="HSTitle"/>
-      </w:pPr>
-      <w:r>
-        <w:t>USDA Wildfire Defense Grants</w:t>
-      </w:r>
-    </w:p>
-    <w:p>
-      <w:pPr>
-        <w:pStyle w:val="HSSubtitle"/>
-      </w:pPr>
-      <w:r>
-        <w:t>USFS | Competitive | One-Time</w:t>
-      </w:r>
-    </w:p>
-    <w:p>
-      <w:pPr>
-        <w:pStyle w:val="HSBody"/>
-      </w:pPr>
-      <w:r>
-        <w:rPr>
-          <w:rFonts w:ascii="Arial" w:hAnsi="Arial"/>
-          <w:color w:val="B45309"/>
-          <w:sz w:val="28"/>
-        </w:rPr>
-        <w:t xml:space="preserve">● </w:t>
-      </w:r>
-      <w:r>
-        <w:rPr>
-          <w:rFonts w:ascii="Arial" w:hAnsi="Arial"/>
-          <w:b/>
-          <w:color w:val="B45309"/>
-          <w:sz w:val="22"/>
-        </w:rPr>
-        <w:t>Stable but Vulnerable</w:t>
-      </w:r>
-    </w:p>
-    <w:p>
-      <w:pPr>
-        <w:pStyle w:val="HSBody"/>
-      </w:pPr>
-      <w:r>
-        <w:t>High Tribal participation but subject to Forest Management reforms (EO 14225).</w:t>
-      </w:r>
-    </w:p>
-    <w:p>
-      <w:pPr>
-        <w:pStyle w:val="HSSection"/>
-      </w:pPr>
-      <w:r>
-        <w:t>Program Overview</w:t>
-      </w:r>
-    </w:p>
-    <w:p>
-      <w:pPr>
-        <w:pStyle w:val="HSBody"/>
-      </w:pPr>
-      <w:r>
-        <w:t>USDA grants for community wildfire defense and fuels management.</w:t>
-      </w:r>
-    </w:p>
-    <w:p>
-      <w:pPr>
-        <w:pStyle w:val="HSBody"/>
-      </w:pPr>
-      <w:r>
-        <w:t>Federal Home: US Forest Service</w:t>
-      </w:r>
-    </w:p>
-    <w:p>
-      <w:pPr>
-        <w:pStyle w:val="HSSection"/>
-      </w:pPr>
-      <w:r>
-        <w:t>Award History</w:t>
-      </w:r>
-    </w:p>
-    <w:p>
-      <w:pPr>
-        <w:pStyle w:val="HSBody"/>
-      </w:pPr>
-      <w:r>
-        <w:rPr>
-          <w:b/>
-        </w:rPr>
-        <w:t>First-Time Applicant Advantage</w:t>
-      </w:r>
-    </w:p>
-    <w:p>
-      <w:pPr>
-        <w:pStyle w:val="HSBody"/>
-      </w:pPr>
-      <w:r>
-        <w:t>Native Village of Diomede (aka Inalik) has not yet received funding through USDA Wildfire Defense Grants. This positions the Tribe as a first-time applicant -- a category often given priority consideration in competitive programs.</w:t>
-      </w:r>
-    </w:p>
-    <w:p>
-      <w:pPr>
-        <w:pStyle w:val="HSSection"/>
-      </w:pPr>
-      <w:r>
-        <w:t>Local Hazard Relevance</w:t>
-      </w:r>
-    </w:p>
-    <w:p>
-      <w:pPr>
-        <w:pStyle w:val="HSBody"/>
-      </w:pPr>
-      <w:r>
-        <w:t>Landslide -- Risk Score: 84.8 -- (Very High)</w:t>
-      </w:r>
-    </w:p>
-    <w:p>
-      <w:pPr>
-        <w:pStyle w:val="HSBody"/>
-      </w:pPr>
-      <w:r>
-        <w:t>Avalanche -- Risk Score: 75.1 -- (Relatively High)</w:t>
-      </w:r>
-    </w:p>
-    <w:p>
-      <w:pPr>
-        <w:pStyle w:val="HSBody"/>
-      </w:pPr>
-      <w:r>
-        <w:t>Earthquake -- Risk Score: 69.1 -- (Relatively High)</w:t>
-      </w:r>
-    </w:p>
-    <w:p>
-      <w:pPr>
-        <w:pStyle w:val="HSSection"/>
-      </w:pPr>
-      <w:r>
-        <w:t>District Economic Impact</w:t>
-      </w:r>
-    </w:p>
-    <w:p>
-      <w:pPr>
-        <w:pStyle w:val="HSBody"/>
-      </w:pPr>
-      <w:r>
-        <w:t>Based on program averages for USDA Wildfire Defense Grants:</w:t>
-      </w:r>
-    </w:p>
-    <w:p>
-      <w:pPr>
-        <w:pStyle w:val="HSBody"/>
-      </w:pPr>
-      <w:r>
-        <w:t>Based on program averages, a successful USDA Wildfire Defense Grants application could generate an estimated $630,000-$840,000 in regional economic impact, supporting approximately 3-5 jobs (BEA RIMS II methodology, output multiplier range 1.8-2.4x; BLS employment requirements methodology).</w:t>
-      </w:r>
-    </w:p>
-    <w:p>
-      <w:pPr>
-        <w:pStyle w:val="HSBody"/>
-      </w:pPr>
-      <w:r>
-        <w:t>Hazard Alignment: Native Village of Diomede (aka Inalik)'s landslide risk profile reinforces the economic case for continued federal investment in USDA Wildfire Defense Grants.</w:t>
-      </w:r>
-    </w:p>
-    <w:p>
-      <w:pPr>
-        <w:pStyle w:val="HSBody"/>
-      </w:pPr>
-      <w:r>
-        <w:t>Every federal dollar invested in hazard mitigation generates an estimated $4 in future avoided costs (FEMA/NIBS MitSaves, 2018).</w:t>
-      </w:r>
-    </w:p>
-    <w:p>
-      <w:pPr>
-        <w:pStyle w:val="HSSection"/>
-      </w:pPr>
-      <w:r>
-        <w:t>Advocacy Position</w:t>
-      </w:r>
-    </w:p>
-    <w:p>
-      <w:pPr>
-        <w:pStyle w:val="HSBody"/>
-      </w:pPr>
-      <w:r>
-        <w:t>Watch: Add match waivers; long-term fuels pathways. USDA grants for community wildfire defense and fuels management.</w:t>
-      </w:r>
-    </w:p>
-    <w:p>
-      <w:pPr>
-        <w:pStyle w:val="HSBody"/>
-      </w:pPr>
-      <w:r>
-        <w:t>Proposed Fix: Codify Tribal match waivers in FY26 Interior Approps.</w:t>
-      </w:r>
-    </w:p>
-    <w:p>
-      <w:pPr>
-        <w:pStyle w:val="HSSection"/>
-      </w:pPr>
-      <w:r>
-        <w:t>Key Ask</w:t>
-      </w:r>
-    </w:p>
-    <w:p>
-      <w:pPr>
-        <w:pStyle w:val="HSCallout"/>
-        <w:shd w:fill="EEF2FF" w:val="clear"/>
-      </w:pPr>
-      <w:r>
-        <w:t>ASK: Add match waivers; long-term fuels pathways</w:t>
-      </w:r>
-    </w:p>
-    <w:p>
-      <w:pPr>
-        <w:pStyle w:val="HSCalloutDetail"/>
-        <w:shd w:fill="EEF2FF" w:val="clear"/>
-      </w:pPr>
-      <w:r>
-        <w:t>WHY: Native Village of Diomede (aka Inalik)'s Landslide, Avalanche and Earthquake risk makes this program critical for community resilience</w:t>
-      </w:r>
-    </w:p>
-    <w:p>
-      <w:pPr>
-        <w:pStyle w:val="HSCalloutDetail"/>
-        <w:shd w:fill="EEF2FF" w:val="clear"/>
-      </w:pPr>
-      <w:r>
-        <w:t>IMPACT: Based on program averages, a successful USDA Wildfire Defense Grants application could generate an estimated $630,000-$840,000 in regional economic impact, supporting approximately 3-5 jobs (BEA RIMS II methodology, output multiplier range 1.8-2.4x; BLS employment requirements methodology).</w:t>
-      </w:r>
-    </w:p>
-    <w:p>
-      <w:pPr>
-        <w:pStyle w:val="HSSection"/>
-      </w:pPr>
-      <w:r>
-        <w:t>Structural Policy Asks</w:t>
-      </w:r>
-    </w:p>
-    <w:p>
-      <w:pPr>
-        <w:pStyle w:val="HSBody"/>
-      </w:pPr>
-      <w:r>
-        <w:rPr>
-          <w:b/>
-        </w:rPr>
-        <w:t>Multi-Year Funding Stability [FY26]</w:t>
-      </w:r>
-    </w:p>
-    <w:p>
-      <w:pPr>
-        <w:pStyle w:val="HSBody"/>
-      </w:pPr>
-      <w:r>
-        <w:t>Shift from annual discretionary to multi-year or permanent authorization for core Tribal climate programs</w:t>
-      </w:r>
-    </w:p>
-    <w:p>
-      <w:pPr>
-        <w:pStyle w:val="HSBody"/>
-      </w:pPr>
-      <w:r>
-        <w:t>Target: Congress</w:t>
-      </w:r>
-    </w:p>
-    <w:p>
-      <w:pPr>
-        <w:pStyle w:val="HSSmall"/>
-      </w:pPr>
-      <w:r>
-        <w:t>Evidence: Landslide risk profile</w:t>
-      </w:r>
-    </w:p>
-    <w:p>
-      <w:pPr>
-        <w:pStyle w:val="HSBody"/>
-      </w:pPr>
-      <w:r>
-        <w:rPr>
-          <w:b/>
-        </w:rPr>
-        <w:t>Match/Cost-Share Waivers [Immediate]</w:t>
-      </w:r>
-    </w:p>
-    <w:p>
-      <w:pPr>
-        <w:pStyle w:val="HSBody"/>
-      </w:pPr>
-      <w:r>
-        <w:t>Categorical Tribal exemptions from cost-share requirements based on trust responsibility</w:t>
-      </w:r>
-    </w:p>
-    <w:p>
-      <w:pPr>
-        <w:pStyle w:val="HSBody"/>
-      </w:pPr>
-      <w:r>
-        <w:t>Target: Congress</w:t>
-      </w:r>
-    </w:p>
-    <w:p>
-      <w:pPr>
-        <w:pStyle w:val="HSSmall"/>
-      </w:pPr>
-      <w:r>
-        <w:t>Evidence: Landslide risk profile</w:t>
-      </w:r>
-    </w:p>
-    <w:p>
-      <w:pPr>
-        <w:pStyle w:val="HSSection"/>
-      </w:pPr>
-      <w:r>
-        <w:t>Your Delegation</w:t>
-      </w:r>
-    </w:p>
-    <w:p>
-      <w:pPr>
-        <w:pStyle w:val="HSBody"/>
-      </w:pPr>
-      <w:r>
-        <w:t>Sen. Dan Sullivan (R-AK)</w:t>
-      </w:r>
-    </w:p>
-    <w:p>
-      <w:pPr>
-        <w:pStyle w:val="HSBody"/>
-      </w:pPr>
-      <w:r>
-        <w:rPr>
-          <w:b/>
-        </w:rPr>
-        <w:t>Sen. Dan Sullivan (R-AK) sits on Senate Committee on Commerce, Science, and Transportation -- direct influence on this program</w:t>
-      </w:r>
-    </w:p>
-    <w:p>
-      <w:pPr>
-        <w:pStyle w:val="HSBody"/>
-      </w:pPr>
-      <w:r>
-        <w:rPr>
-          <w:b/>
-        </w:rPr>
-        <w:t>Sen. Dan Sullivan (R-AK) sits on Surface Transportation, Freight, Pipelines, and Safety -- direct influence on this program</w:t>
-      </w:r>
-    </w:p>
-    <w:p>
-      <w:pPr>
-        <w:pStyle w:val="HSBody"/>
-      </w:pPr>
-      <w:r>
-        <w:t>Sen. Lisa Murkowski (R-AK)</w:t>
-      </w:r>
-    </w:p>
-    <w:p>
-      <w:pPr>
-        <w:pStyle w:val="HSBody"/>
-      </w:pPr>
-      <w:r>
-        <w:rPr>
-          <w:b/>
-        </w:rPr>
-        <w:t>Sen. Lisa Murkowski (R-AK) sits on Senate Committee on Appropriations -- direct influence on this program</w:t>
-      </w:r>
-    </w:p>
-    <w:p>
-      <w:pPr>
-        <w:pStyle w:val="HSBody"/>
-      </w:pPr>
-      <w:r>
-        <w:rPr>
-          <w:b/>
-        </w:rPr>
-        <w:t>Sen. Lisa Murkowski (R-AK) sits on Commerce, Justice, Science, and Related Agencies -- direct influence on this program</w:t>
-      </w:r>
-    </w:p>
-    <w:p>
-      <w:pPr>
-        <w:pStyle w:val="HSBody"/>
-      </w:pPr>
-      <w:r>
-        <w:rPr>
-          <w:b/>
-        </w:rPr>
-        <w:t>Sen. Lisa Murkowski (R-AK) sits on Energy and Water Development -- direct influence on this program</w:t>
-      </w:r>
-    </w:p>
-    <w:p>
-      <w:pPr>
-        <w:pStyle w:val="HSBody"/>
-      </w:pPr>
-      <w:r>
-        <w:rPr>
-          <w:b/>
-        </w:rPr>
-        <w:t>Sen. Lisa Murkowski (R-AK) sits on Department of Interior, Environment, and Related Agencies -- direct influence on this program</w:t>
-      </w:r>
-    </w:p>
-    <w:p>
-      <w:pPr>
-        <w:pStyle w:val="HSBody"/>
-      </w:pPr>
-      <w:r>
-        <w:rPr>
-          <w:b/>
-        </w:rPr>
-        <w:t>Sen. Lisa Murkowski (R-AK) sits on Senate Committee on Energy and Natural Resources -- direct influence on this program</w:t>
-      </w:r>
-    </w:p>
-    <w:p>
-      <w:pPr>
-        <w:pStyle w:val="HSBody"/>
-      </w:pPr>
-      <w:r>
-        <w:rPr>
-          <w:b/>
-        </w:rPr>
-        <w:t>Sen. Lisa Murkowski (R-AK) sits on Senate Committee on Indian Affairs -- direct influence on this program</w:t>
-      </w:r>
-    </w:p>
-    <w:p>
-      <w:pPr>
-        <w:pStyle w:val="HSBody"/>
-      </w:pPr>
-      <w:r>
-        <w:t>Rep. Nicholas J. Begich (R-AK-AL)</w:t>
-      </w:r>
-    </w:p>
-    <w:p>
-      <w:pPr>
-        <w:pStyle w:val="HSBody"/>
-      </w:pPr>
-      <w:r>
-        <w:rPr>
-          <w:b/>
-        </w:rPr>
-        <w:t>Rep. Nicholas J. Begich (R-AK-AL) sits on House Committee on Natural Resources -- direct influence on this program</w:t>
-      </w:r>
-    </w:p>
-    <w:p>
-      <w:pPr>
-        <w:pStyle w:val="HSBody"/>
-      </w:pPr>
-      <w:r>
-        <w:rPr>
-          <w:b/>
-        </w:rPr>
-        <w:t>Rep. Nicholas J. Begich (R-AK-AL) sits on Energy and Mineral Resources -- direct influence on this program</w:t>
-      </w:r>
-    </w:p>
-    <w:p>
-      <w:pPr>
-        <w:pBdr>
-          <w:bottom w:val="single" w:sz="2" w:space="6" w:color="D1D5DB"/>
-        </w:pBdr>
-        <w:spacing w:before="40" w:after="40"/>
-      </w:pPr>
-      <w:r>
-        <w:rPr>
-          <w:sz w:val="4"/>
-        </w:rPr>
-      </w:r>
-    </w:p>
-    <w:p>
-      <w:pPr>
-        <w:pStyle w:val="HSSmall"/>
-      </w:pPr>
-      <w:r>
-        <w:t>Economic impact estimates derived from Bureau of Economic Analysis (BEA) RIMS II regional input-output multipliers (output multiplier range 1.8-2.4x for federal government spending). Employment estimates based on Bureau of Labor Statistics (BLS) employment requirements tables (8-15 jobs per $1M in federal spending). Benefit-cost ratio for mitigation programs from FEMA/National Institute of Building Sciences (NIBS) Natural Hazard Mitigation Saves (MitSaves) 2018 Interim Report, reporting $4 average return per $1 invested in federal mitigation grants.</w:t>
-      </w:r>
-    </w:p>
-    <w:p>
-      <w:r>
-        <w:br w:type="page"/>
-      </w:r>
-    </w:p>
-    <w:p>
-      <w:pPr>
-        <w:pStyle w:val="HSTitle"/>
-      </w:pPr>
-      <w:r>
-        <w:t>Tribal Community Resilience Annual Awards</w:t>
-      </w:r>
-    </w:p>
-    <w:p>
-      <w:pPr>
-        <w:pStyle w:val="HSSubtitle"/>
-      </w:pPr>
-      <w:r>
-        <w:t>BIA | Direct | Discretionary</w:t>
-      </w:r>
-    </w:p>
-    <w:p>
-      <w:pPr>
-        <w:pStyle w:val="HSBody"/>
-      </w:pPr>
-      <w:r>
-        <w:rPr>
-          <w:rFonts w:ascii="Arial" w:hAnsi="Arial"/>
-          <w:color w:val="16A34A"/>
-          <w:sz w:val="28"/>
-        </w:rPr>
-        <w:t xml:space="preserve">● </w:t>
-      </w:r>
-      <w:r>
-        <w:rPr>
-          <w:rFonts w:ascii="Arial" w:hAnsi="Arial"/>
-          <w:b/>
-          <w:color w:val="16A34A"/>
-          <w:sz w:val="22"/>
-        </w:rPr>
-        <w:t>Stable</w:t>
-      </w:r>
-    </w:p>
-    <w:p>
-      <w:pPr>
-        <w:pStyle w:val="HSBody"/>
-      </w:pPr>
-      <w:r>
-        <w:t>Established BIA program tied to TCR appropriations line. Stable under current Interior budget.</w:t>
-      </w:r>
-    </w:p>
-    <w:p>
-      <w:pPr>
-        <w:pStyle w:val="HSSection"/>
-      </w:pPr>
-      <w:r>
-        <w:t>Program Overview</w:t>
-      </w:r>
-    </w:p>
-    <w:p>
-      <w:pPr>
-        <w:pStyle w:val="HSBody"/>
-      </w:pPr>
-      <w:r>
-        <w:t>BIA annual awards program for Tribal community resilience projects. Complements the core TCR program with implementation funding.</w:t>
-      </w:r>
-    </w:p>
-    <w:p>
-      <w:pPr>
-        <w:pStyle w:val="HSBody"/>
-      </w:pPr>
-      <w:r>
-        <w:t>Federal Home: Bureau of Indian Affairs</w:t>
-      </w:r>
-    </w:p>
-    <w:p>
-      <w:pPr>
-        <w:pStyle w:val="HSSection"/>
-      </w:pPr>
-      <w:r>
-        <w:t>Award History</w:t>
-      </w:r>
-    </w:p>
-    <w:p>
-      <w:pPr>
-        <w:pStyle w:val="HSBody"/>
-      </w:pPr>
-      <w:r>
-        <w:rPr>
-          <w:b/>
-        </w:rPr>
-        <w:t>First-Time Applicant Advantage</w:t>
-      </w:r>
-    </w:p>
-    <w:p>
-      <w:pPr>
-        <w:pStyle w:val="HSBody"/>
-      </w:pPr>
-      <w:r>
-        <w:t>Native Village of Diomede (aka Inalik) has not yet received funding through Tribal Community Resilience Annual Awards. This positions the Tribe as a first-time applicant -- a category often given priority consideration in competitive programs.</w:t>
-      </w:r>
-    </w:p>
-    <w:p>
-      <w:pPr>
-        <w:pStyle w:val="HSSection"/>
-      </w:pPr>
-      <w:r>
-        <w:t>Local Hazard Relevance</w:t>
-      </w:r>
-    </w:p>
-    <w:p>
-      <w:pPr>
-        <w:pStyle w:val="HSBody"/>
-      </w:pPr>
-      <w:r>
-        <w:t>Landslide -- Risk Score: 84.8 -- (Very High)</w:t>
-      </w:r>
-    </w:p>
-    <w:p>
-      <w:pPr>
-        <w:pStyle w:val="HSBody"/>
-      </w:pPr>
-      <w:r>
-        <w:t>Avalanche -- Risk Score: 75.1 -- (Relatively High)</w:t>
-      </w:r>
-    </w:p>
-    <w:p>
-      <w:pPr>
-        <w:pStyle w:val="HSBody"/>
-      </w:pPr>
-      <w:r>
-        <w:t>Earthquake -- Risk Score: 69.1 -- (Relatively High)</w:t>
-      </w:r>
-    </w:p>
-    <w:p>
-      <w:pPr>
-        <w:pStyle w:val="HSSection"/>
-      </w:pPr>
-      <w:r>
-        <w:t>District Economic Impact</w:t>
-      </w:r>
-    </w:p>
-    <w:p>
-      <w:pPr>
-        <w:pStyle w:val="HSBody"/>
-      </w:pPr>
-      <w:r>
-        <w:t>Based on program averages for Tribal Community Resilience Annual Awards:</w:t>
-      </w:r>
-    </w:p>
-    <w:p>
-      <w:pPr>
-        <w:pStyle w:val="HSBody"/>
-      </w:pPr>
-      <w:r>
-        <w:t>Based on program averages, a successful Tribal Community Resilience Annual Awards application could generate an estimated $180,000-$240,000 in regional economic impact, supporting approximately 1-2 jobs (BEA RIMS II methodology, output multiplier range 1.8-2.4x; BLS employment requirements methodology).</w:t>
-      </w:r>
-    </w:p>
-    <w:p>
-      <w:pPr>
-        <w:pStyle w:val="HSBody"/>
-      </w:pPr>
-      <w:r>
-        <w:t>Hazard Alignment: Native Village of Diomede (aka Inalik)'s landslide risk profile reinforces the economic case for continued federal investment in Tribal Community Resilience Annual Awards.</w:t>
-      </w:r>
-    </w:p>
-    <w:p>
-      <w:pPr>
-        <w:pStyle w:val="HSSection"/>
-      </w:pPr>
-      <w:r>
-        <w:t>Advocacy Position</w:t>
-      </w:r>
-    </w:p>
-    <w:p>
-      <w:pPr>
-        <w:pStyle w:val="HSBody"/>
-      </w:pPr>
-      <w:r>
-        <w:t>Opportunity: Protect award program; ensure multi-year planning capacity. BIA annual awards program for Tribal community resilience projects. Complements the core TCR program with implementation funding.</w:t>
-      </w:r>
-    </w:p>
-    <w:p>
-      <w:pPr>
-        <w:pStyle w:val="HSSection"/>
-      </w:pPr>
-      <w:r>
-        <w:t>Key Ask</w:t>
-      </w:r>
-    </w:p>
-    <w:p>
-      <w:pPr>
-        <w:pStyle w:val="HSCallout"/>
-        <w:shd w:fill="EEF2FF" w:val="clear"/>
-      </w:pPr>
-      <w:r>
-        <w:t>ASK: Protect award program; ensure multi-year planning capacity</w:t>
-      </w:r>
-    </w:p>
-    <w:p>
-      <w:pPr>
-        <w:pStyle w:val="HSCalloutDetail"/>
-        <w:shd w:fill="EEF2FF" w:val="clear"/>
-      </w:pPr>
-      <w:r>
-        <w:t>WHY: Native Village of Diomede (aka Inalik)'s Landslide, Avalanche and Earthquake risk makes this program critical for community resilience</w:t>
-      </w:r>
-    </w:p>
-    <w:p>
-      <w:pPr>
-        <w:pStyle w:val="HSCalloutDetail"/>
-        <w:shd w:fill="EEF2FF" w:val="clear"/>
-      </w:pPr>
-      <w:r>
-        <w:t>IMPACT: Based on program averages, a successful Tribal Community Resilience Annual Awards application could generate an estimated $180,000-$240,000 in regional economic impact, supporting approximately 1-2 jobs (BEA RIMS II methodology, output multiplier range 1.8-2.4x; BLS employment requirements methodology).</w:t>
       </w:r>
     </w:p>
     <w:p>
@@ -7122,6 +6964,82 @@
       </w:pPr>
       <w:r>
         <w:t>The following programs were assessed as lower priority for Native Village of Diomede (aka Inalik) based on hazard profile and geographic relevance. They may still be relevant for specific project needs.</w:t>
+      </w:r>
+    </w:p>
+    <w:p>
+      <w:pPr>
+        <w:pStyle w:val="HSBody"/>
+      </w:pPr>
+      <w:r>
+        <w:rPr>
+          <w:b/>
+        </w:rPr>
+        <w:t>USDA Wildfire Defense Grants</w:t>
+      </w:r>
+      <w:r>
+        <w:t xml:space="preserve">  [Stable but Vulnerable]</w:t>
+      </w:r>
+    </w:p>
+    <w:p>
+      <w:pPr>
+        <w:pStyle w:val="HSBody"/>
+      </w:pPr>
+      <w:r>
+        <w:t>USDA grants for community wildfire defense and fuels management.</w:t>
+      </w:r>
+    </w:p>
+    <w:p>
+      <w:pPr>
+        <w:pStyle w:val="HSSmall"/>
+      </w:pPr>
+      <w:r>
+        <w:t>Access: Competitive | Funding: One-Time</w:t>
+      </w:r>
+    </w:p>
+    <w:p>
+      <w:pPr>
+        <w:pStyle w:val="HSSmall"/>
+      </w:pPr>
+      <w:r>
+        <w:t>Learn more: Contact your program specialist or visit USFS for current application information.</w:t>
+      </w:r>
+    </w:p>
+    <w:p>
+      <w:pPr>
+        <w:pStyle w:val="HSBody"/>
+      </w:pPr>
+      <w:r>
+        <w:rPr>
+          <w:b/>
+        </w:rPr>
+        <w:t>Tribal Community Resilience Annual Awards</w:t>
+      </w:r>
+      <w:r>
+        <w:t xml:space="preserve">  [Stable]</w:t>
+      </w:r>
+    </w:p>
+    <w:p>
+      <w:pPr>
+        <w:pStyle w:val="HSBody"/>
+      </w:pPr>
+      <w:r>
+        <w:t>BIA annual awards program for Tribal community resilience projects. Complements the core TCR program with implementation funding.</w:t>
+      </w:r>
+    </w:p>
+    <w:p>
+      <w:pPr>
+        <w:pStyle w:val="HSSmall"/>
+      </w:pPr>
+      <w:r>
+        <w:t>Access: Direct | Funding: Discretionary</w:t>
+      </w:r>
+    </w:p>
+    <w:p>
+      <w:pPr>
+        <w:pStyle w:val="HSSmall"/>
+      </w:pPr>
+      <w:r>
+        <w:t>Learn more: Contact your program specialist or visit BIA for current application information.</w:t>
       </w:r>
     </w:p>
     <w:p>

--- a/docs/web/tribes/internal/epa_100000392_internal_strategy_fy26.docx
+++ b/docs/web/tribes/internal/epa_100000392_internal_strategy_fy26.docx
@@ -65,7 +65,7 @@
         <w:pStyle w:val="HSBody"/>
       </w:pPr>
       <w:r>
-        <w:t>Generated: 2026-02-22</w:t>
+        <w:t>Generated: 2026-03-01</w:t>
       </w:r>
     </w:p>
     <w:p>
